--- a/计网实验/计算机网络与通信实验报告.docx
+++ b/计网实验/计算机网络与通信实验报告.docx
@@ -1156,7 +1156,7 @@
                           </pic:cNvPicPr>
                         </pic:nvPicPr>
                         <pic:blipFill>
-                          <a:blip r:embed="rId5">
+                          <a:blip r:embed="rId7">
                             <a:extLst>
                               <a:ext uri="{28A0092B-C50C-407E-A947-70E740481C1C}">
                                 <a14:useLocalDpi xmlns:a14="http://schemas.microsoft.com/office/drawing/2010/main" val="0"/>
@@ -1202,15 +1202,29 @@
               </w:rPr>
               <w:t>操作</w:t>
             </w:r>
+          </w:p>
+          <w:p>
+            <w:pPr>
+              <w:ind w:rightChars="-23" w:right="-48"/>
+              <w:jc w:val="center"/>
+            </w:pPr>
             <w:r>
               <w:rPr>
                 <w:rFonts w:hint="eastAsia"/>
                 <w:noProof/>
               </w:rPr>
               <w:drawing>
-                <wp:inline distT="0" distB="0" distL="0" distR="0" wp14:anchorId="2EAC92FF" wp14:editId="7C9FD164">
-                  <wp:extent cx="3430855" cy="1812008"/>
-                  <wp:effectExtent l="0" t="0" r="0" b="0"/>
+                <wp:anchor distT="0" distB="0" distL="114300" distR="114300" simplePos="0" relativeHeight="251658240" behindDoc="0" locked="0" layoutInCell="1" allowOverlap="1" wp14:anchorId="2EAC92FF" wp14:editId="23503134">
+                  <wp:simplePos x="0" y="0"/>
+                  <wp:positionH relativeFrom="column">
+                    <wp:posOffset>520700</wp:posOffset>
+                  </wp:positionH>
+                  <wp:positionV relativeFrom="paragraph">
+                    <wp:posOffset>-1312545</wp:posOffset>
+                  </wp:positionV>
+                  <wp:extent cx="2793365" cy="1475105"/>
+                  <wp:effectExtent l="0" t="0" r="6985" b="0"/>
+                  <wp:wrapTopAndBottom/>
                   <wp:docPr id="5" name="图片 5"/>
                   <wp:cNvGraphicFramePr>
                     <a:graphicFrameLocks xmlns:a="http://schemas.openxmlformats.org/drawingml/2006/main" noChangeAspect="1"/>
@@ -1225,7 +1239,7 @@
                           </pic:cNvPicPr>
                         </pic:nvPicPr>
                         <pic:blipFill>
-                          <a:blip r:embed="rId6">
+                          <a:blip r:embed="rId8">
                             <a:extLst>
                               <a:ext uri="{28A0092B-C50C-407E-A947-70E740481C1C}">
                                 <a14:useLocalDpi xmlns:a14="http://schemas.microsoft.com/office/drawing/2010/main" val="0"/>
@@ -1240,7 +1254,7 @@
                         <pic:spPr bwMode="auto">
                           <a:xfrm>
                             <a:off x="0" y="0"/>
-                            <a:ext cx="3446821" cy="1820441"/>
+                            <a:ext cx="2793365" cy="1475105"/>
                           </a:xfrm>
                           <a:prstGeom prst="rect">
                             <a:avLst/>
@@ -1253,15 +1267,15 @@
                       </pic:pic>
                     </a:graphicData>
                   </a:graphic>
-                </wp:inline>
+                  <wp14:sizeRelH relativeFrom="margin">
+                    <wp14:pctWidth>0</wp14:pctWidth>
+                  </wp14:sizeRelH>
+                  <wp14:sizeRelV relativeFrom="margin">
+                    <wp14:pctHeight>0</wp14:pctHeight>
+                  </wp14:sizeRelV>
+                </wp:anchor>
               </w:drawing>
             </w:r>
-          </w:p>
-          <w:p>
-            <w:pPr>
-              <w:ind w:rightChars="-23" w:right="-48"/>
-              <w:jc w:val="center"/>
-            </w:pPr>
             <w:r>
               <w:rPr>
                 <w:rFonts w:hint="eastAsia"/>
@@ -1312,7 +1326,7 @@
                           </pic:cNvPicPr>
                         </pic:nvPicPr>
                         <pic:blipFill>
-                          <a:blip r:embed="rId7" cstate="print">
+                          <a:blip r:embed="rId9" cstate="print">
                             <a:extLst>
                               <a:ext uri="{28A0092B-C50C-407E-A947-70E740481C1C}">
                                 <a14:useLocalDpi xmlns:a14="http://schemas.microsoft.com/office/drawing/2010/main" val="0"/>
@@ -1372,7 +1386,7 @@
                           </pic:cNvPicPr>
                         </pic:nvPicPr>
                         <pic:blipFill>
-                          <a:blip r:embed="rId8">
+                          <a:blip r:embed="rId10">
                             <a:extLst>
                               <a:ext uri="{28A0092B-C50C-407E-A947-70E740481C1C}">
                                 <a14:useLocalDpi xmlns:a14="http://schemas.microsoft.com/office/drawing/2010/main" val="0"/>
@@ -1432,7 +1446,7 @@
                           </pic:cNvPicPr>
                         </pic:nvPicPr>
                         <pic:blipFill>
-                          <a:blip r:embed="rId9">
+                          <a:blip r:embed="rId11">
                             <a:extLst>
                               <a:ext uri="{28A0092B-C50C-407E-A947-70E740481C1C}">
                                 <a14:useLocalDpi xmlns:a14="http://schemas.microsoft.com/office/drawing/2010/main" val="0"/>
@@ -1522,7 +1536,7 @@
                           </pic:cNvPicPr>
                         </pic:nvPicPr>
                         <pic:blipFill>
-                          <a:blip r:embed="rId10" cstate="print">
+                          <a:blip r:embed="rId12" cstate="print">
                             <a:extLst>
                               <a:ext uri="{28A0092B-C50C-407E-A947-70E740481C1C}">
                                 <a14:useLocalDpi xmlns:a14="http://schemas.microsoft.com/office/drawing/2010/main" val="0"/>
@@ -1847,7 +1861,7 @@
                           <pic:cNvPicPr/>
                         </pic:nvPicPr>
                         <pic:blipFill rotWithShape="1">
-                          <a:blip r:embed="rId11"/>
+                          <a:blip r:embed="rId13"/>
                           <a:srcRect l="74" t="47544"/>
                           <a:stretch/>
                         </pic:blipFill>
@@ -2044,7 +2058,7 @@
                           <pic:cNvPicPr/>
                         </pic:nvPicPr>
                         <pic:blipFill>
-                          <a:blip r:embed="rId12"/>
+                          <a:blip r:embed="rId14"/>
                           <a:stretch>
                             <a:fillRect/>
                           </a:stretch>
@@ -2073,147 +2087,6 @@
                   <wp:extent cx="3648710" cy="558890"/>
                   <wp:effectExtent l="0" t="0" r="8890" b="0"/>
                   <wp:docPr id="9" name="图片 9"/>
-                  <wp:cNvGraphicFramePr>
-                    <a:graphicFrameLocks xmlns:a="http://schemas.openxmlformats.org/drawingml/2006/main" noChangeAspect="1"/>
-                  </wp:cNvGraphicFramePr>
-                  <a:graphic xmlns:a="http://schemas.openxmlformats.org/drawingml/2006/main">
-                    <a:graphicData uri="http://schemas.openxmlformats.org/drawingml/2006/picture">
-                      <pic:pic xmlns:pic="http://schemas.openxmlformats.org/drawingml/2006/picture">
-                        <pic:nvPicPr>
-                          <pic:cNvPr id="1" name=""/>
-                          <pic:cNvPicPr/>
-                        </pic:nvPicPr>
-                        <pic:blipFill>
-                          <a:blip r:embed="rId13"/>
-                          <a:stretch>
-                            <a:fillRect/>
-                          </a:stretch>
-                        </pic:blipFill>
-                        <pic:spPr>
-                          <a:xfrm>
-                            <a:off x="0" y="0"/>
-                            <a:ext cx="3777995" cy="578693"/>
-                          </a:xfrm>
-                          <a:prstGeom prst="rect">
-                            <a:avLst/>
-                          </a:prstGeom>
-                        </pic:spPr>
-                      </pic:pic>
-                    </a:graphicData>
-                  </a:graphic>
-                </wp:inline>
-              </w:drawing>
-            </w:r>
-          </w:p>
-          <w:p>
-            <w:pPr>
-              <w:ind w:rightChars="-23" w:right="-48"/>
-              <w:jc w:val="center"/>
-            </w:pPr>
-            <w:r>
-              <w:rPr>
-                <w:rFonts w:hint="eastAsia"/>
-              </w:rPr>
-              <w:t>实验报告内容</w:t>
-            </w:r>
-          </w:p>
-          <w:p>
-            <w:pPr>
-              <w:pStyle w:val="a3"/>
-              <w:numPr>
-                <w:ilvl w:val="0"/>
-                <w:numId w:val="6"/>
-              </w:numPr>
-              <w:ind w:rightChars="-23" w:right="-48" w:firstLineChars="0"/>
-            </w:pPr>
-            <w:r>
-              <w:rPr>
-                <w:rFonts w:hint="eastAsia"/>
-              </w:rPr>
-              <w:t>H</w:t>
-            </w:r>
-            <w:r>
-              <w:t>TTP1.1</w:t>
-            </w:r>
-          </w:p>
-          <w:p>
-            <w:pPr>
-              <w:pStyle w:val="a3"/>
-              <w:ind w:left="360" w:rightChars="-23" w:right="-48" w:firstLineChars="0" w:firstLine="0"/>
-            </w:pPr>
-            <w:r>
-              <w:rPr>
-                <w:noProof/>
-              </w:rPr>
-              <w:drawing>
-                <wp:inline distT="0" distB="0" distL="0" distR="0" wp14:anchorId="43A9983B" wp14:editId="3AEA08B9">
-                  <wp:extent cx="3648710" cy="368300"/>
-                  <wp:effectExtent l="0" t="0" r="8890" b="0"/>
-                  <wp:docPr id="10" name="图片 10"/>
-                  <wp:cNvGraphicFramePr>
-                    <a:graphicFrameLocks xmlns:a="http://schemas.openxmlformats.org/drawingml/2006/main" noChangeAspect="1"/>
-                  </wp:cNvGraphicFramePr>
-                  <a:graphic xmlns:a="http://schemas.openxmlformats.org/drawingml/2006/main">
-                    <a:graphicData uri="http://schemas.openxmlformats.org/drawingml/2006/picture">
-                      <pic:pic xmlns:pic="http://schemas.openxmlformats.org/drawingml/2006/picture">
-                        <pic:nvPicPr>
-                          <pic:cNvPr id="1" name=""/>
-                          <pic:cNvPicPr/>
-                        </pic:nvPicPr>
-                        <pic:blipFill>
-                          <a:blip r:embed="rId14"/>
-                          <a:stretch>
-                            <a:fillRect/>
-                          </a:stretch>
-                        </pic:blipFill>
-                        <pic:spPr>
-                          <a:xfrm>
-                            <a:off x="0" y="0"/>
-                            <a:ext cx="4123151" cy="416190"/>
-                          </a:xfrm>
-                          <a:prstGeom prst="rect">
-                            <a:avLst/>
-                          </a:prstGeom>
-                        </pic:spPr>
-                      </pic:pic>
-                    </a:graphicData>
-                  </a:graphic>
-                </wp:inline>
-              </w:drawing>
-            </w:r>
-          </w:p>
-          <w:p>
-            <w:pPr>
-              <w:pStyle w:val="a3"/>
-              <w:numPr>
-                <w:ilvl w:val="0"/>
-                <w:numId w:val="6"/>
-              </w:numPr>
-              <w:ind w:rightChars="-23" w:right="-48" w:firstLineChars="0"/>
-            </w:pPr>
-            <w:r>
-              <w:rPr>
-                <w:rFonts w:ascii="宋体" w:eastAsia="宋体" w:hAnsi="宋体" w:cs="宋体" w:hint="eastAsia"/>
-              </w:rPr>
-              <w:t>简体中文和英文</w:t>
-            </w:r>
-          </w:p>
-          <w:p>
-            <w:pPr>
-              <w:ind w:rightChars="-23" w:right="-48"/>
-              <w:rPr>
-                <w:rFonts w:eastAsiaTheme="minorEastAsia"/>
-              </w:rPr>
-            </w:pPr>
-            <w:r>
-              <w:rPr>
-                <w:noProof/>
-              </w:rPr>
-              <w:drawing>
-                <wp:inline distT="0" distB="0" distL="0" distR="0" wp14:anchorId="0E38C751" wp14:editId="4D3C8A54">
-                  <wp:extent cx="3648710" cy="844550"/>
-                  <wp:effectExtent l="0" t="0" r="8890" b="0"/>
-                  <wp:docPr id="12" name="图片 12"/>
                   <wp:cNvGraphicFramePr>
                     <a:graphicFrameLocks xmlns:a="http://schemas.openxmlformats.org/drawingml/2006/main" noChangeAspect="1"/>
                   </wp:cNvGraphicFramePr>
@@ -2233,7 +2106,7 @@
                         <pic:spPr>
                           <a:xfrm>
                             <a:off x="0" y="0"/>
-                            <a:ext cx="3648710" cy="844550"/>
+                            <a:ext cx="3777995" cy="578693"/>
                           </a:xfrm>
                           <a:prstGeom prst="rect">
                             <a:avLst/>
@@ -2248,108 +2121,49 @@
           </w:p>
           <w:p>
             <w:pPr>
+              <w:ind w:rightChars="-23" w:right="-48"/>
+              <w:jc w:val="center"/>
+            </w:pPr>
+            <w:r>
+              <w:rPr>
+                <w:rFonts w:hint="eastAsia"/>
+              </w:rPr>
+              <w:t>实验报告内容</w:t>
+            </w:r>
+          </w:p>
+          <w:p>
+            <w:pPr>
               <w:pStyle w:val="a3"/>
               <w:numPr>
                 <w:ilvl w:val="0"/>
                 <w:numId w:val="6"/>
               </w:numPr>
               <w:ind w:rightChars="-23" w:right="-48" w:firstLineChars="0"/>
-              <w:rPr>
-                <w:rFonts w:eastAsiaTheme="minorEastAsia"/>
-              </w:rPr>
-            </w:pPr>
-            <w:r>
-              <w:rPr>
-                <w:rFonts w:eastAsiaTheme="minorEastAsia" w:hint="eastAsia"/>
-              </w:rPr>
-              <w:t>计算机</w:t>
-            </w:r>
-            <w:r>
-              <w:rPr>
-                <w:rFonts w:eastAsiaTheme="minorEastAsia" w:hint="eastAsia"/>
-              </w:rPr>
-              <w:t>I</w:t>
-            </w:r>
-            <w:r>
-              <w:rPr>
-                <w:rFonts w:eastAsiaTheme="minorEastAsia"/>
-              </w:rPr>
-              <w:t>P</w:t>
-            </w:r>
-            <w:r>
-              <w:rPr>
-                <w:rFonts w:eastAsiaTheme="minorEastAsia" w:hint="eastAsia"/>
-              </w:rPr>
-              <w:t>：</w:t>
-            </w:r>
-            <w:r>
-              <w:rPr>
-                <w:rFonts w:eastAsiaTheme="minorEastAsia" w:hint="eastAsia"/>
-              </w:rPr>
-              <w:t>1</w:t>
-            </w:r>
-            <w:r>
-              <w:rPr>
-                <w:rFonts w:eastAsiaTheme="minorEastAsia"/>
-              </w:rPr>
-              <w:t>0.241.209.140</w:t>
+            </w:pPr>
+            <w:r>
+              <w:rPr>
+                <w:rFonts w:hint="eastAsia"/>
+              </w:rPr>
+              <w:t>H</w:t>
+            </w:r>
+            <w:r>
+              <w:t>TTP1.1</w:t>
             </w:r>
           </w:p>
           <w:p>
             <w:pPr>
               <w:pStyle w:val="a3"/>
               <w:ind w:left="360" w:rightChars="-23" w:right="-48" w:firstLineChars="0" w:firstLine="0"/>
-              <w:rPr>
-                <w:rFonts w:eastAsiaTheme="minorEastAsia"/>
-              </w:rPr>
-            </w:pPr>
-            <w:r>
-              <w:rPr>
-                <w:rFonts w:eastAsiaTheme="minorEastAsia" w:hint="eastAsia"/>
-              </w:rPr>
-              <w:t>服务器</w:t>
-            </w:r>
-            <w:r>
-              <w:rPr>
-                <w:rFonts w:eastAsiaTheme="minorEastAsia"/>
-              </w:rPr>
-              <w:t>IP</w:t>
-            </w:r>
-            <w:r>
-              <w:rPr>
-                <w:rFonts w:eastAsiaTheme="minorEastAsia" w:hint="eastAsia"/>
-              </w:rPr>
-              <w:t>：</w:t>
-            </w:r>
-            <w:r>
-              <w:rPr>
-                <w:rFonts w:eastAsiaTheme="minorEastAsia" w:hint="eastAsia"/>
-              </w:rPr>
-              <w:t>1</w:t>
-            </w:r>
-            <w:r>
-              <w:rPr>
-                <w:rFonts w:eastAsiaTheme="minorEastAsia"/>
-              </w:rPr>
-              <w:t>28.119.245.12</w:t>
-            </w:r>
-          </w:p>
-          <w:p>
-            <w:pPr>
-              <w:ind w:rightChars="-23" w:right="-48"/>
-              <w:rPr>
-                <w:rFonts w:eastAsiaTheme="minorEastAsia"/>
-              </w:rPr>
             </w:pPr>
             <w:r>
               <w:rPr>
                 <w:noProof/>
               </w:rPr>
               <w:drawing>
-                <wp:inline distT="0" distB="0" distL="0" distR="0" wp14:anchorId="5B50D8B7" wp14:editId="24739132">
-                  <wp:extent cx="3648710" cy="173990"/>
+                <wp:inline distT="0" distB="0" distL="0" distR="0" wp14:anchorId="43A9983B" wp14:editId="3AEA08B9">
+                  <wp:extent cx="3648710" cy="368300"/>
                   <wp:effectExtent l="0" t="0" r="8890" b="0"/>
-                  <wp:docPr id="13" name="图片 13"/>
+                  <wp:docPr id="10" name="图片 10"/>
                   <wp:cNvGraphicFramePr>
                     <a:graphicFrameLocks xmlns:a="http://schemas.openxmlformats.org/drawingml/2006/main" noChangeAspect="1"/>
                   </wp:cNvGraphicFramePr>
@@ -2369,7 +2183,7 @@
                         <pic:spPr>
                           <a:xfrm>
                             <a:off x="0" y="0"/>
-                            <a:ext cx="3648710" cy="173990"/>
+                            <a:ext cx="4123151" cy="416190"/>
                           </a:xfrm>
                           <a:prstGeom prst="rect">
                             <a:avLst/>
@@ -2395,102 +2209,7 @@
               <w:rPr>
                 <w:rFonts w:ascii="宋体" w:eastAsia="宋体" w:hAnsi="宋体" w:cs="宋体" w:hint="eastAsia"/>
               </w:rPr>
-              <w:t>状态码是</w:t>
-            </w:r>
-            <w:r>
-              <w:rPr>
-                <w:rFonts w:hint="eastAsia"/>
-              </w:rPr>
-              <w:t>2</w:t>
-            </w:r>
-            <w:r>
-              <w:t>00 OK</w:t>
-            </w:r>
-          </w:p>
-          <w:p>
-            <w:pPr>
-              <w:ind w:rightChars="-23" w:right="-48"/>
-              <w:rPr>
-                <w:rFonts w:eastAsiaTheme="minorEastAsia"/>
-              </w:rPr>
-            </w:pPr>
-            <w:r>
-              <w:rPr>
-                <w:rFonts w:eastAsiaTheme="minorEastAsia"/>
-              </w:rPr>
-              <w:t>5</w:t>
-            </w:r>
-            <w:r>
-              <w:rPr>
-                <w:rFonts w:eastAsiaTheme="minorEastAsia" w:hint="eastAsia"/>
-              </w:rPr>
-              <w:t>）</w:t>
-            </w:r>
-            <w:r>
-              <w:rPr>
-                <w:rFonts w:eastAsiaTheme="minorEastAsia" w:hint="eastAsia"/>
-              </w:rPr>
-              <w:t xml:space="preserve"> </w:t>
-            </w:r>
-            <w:r>
-              <w:rPr>
-                <w:rFonts w:eastAsiaTheme="minorEastAsia"/>
-              </w:rPr>
-              <w:t>2021</w:t>
-            </w:r>
-            <w:r>
-              <w:rPr>
-                <w:rFonts w:eastAsiaTheme="minorEastAsia" w:hint="eastAsia"/>
-              </w:rPr>
-              <w:t>年</w:t>
-            </w:r>
-            <w:r>
-              <w:rPr>
-                <w:rFonts w:eastAsiaTheme="minorEastAsia" w:hint="eastAsia"/>
-              </w:rPr>
-              <w:t>4</w:t>
-            </w:r>
-            <w:r>
-              <w:rPr>
-                <w:rFonts w:eastAsiaTheme="minorEastAsia" w:hint="eastAsia"/>
-              </w:rPr>
-              <w:t>月</w:t>
-            </w:r>
-            <w:r>
-              <w:rPr>
-                <w:rFonts w:eastAsiaTheme="minorEastAsia" w:hint="eastAsia"/>
-              </w:rPr>
-              <w:t>2</w:t>
-            </w:r>
-            <w:r>
-              <w:rPr>
-                <w:rFonts w:eastAsiaTheme="minorEastAsia"/>
-              </w:rPr>
-              <w:t>0 5</w:t>
-            </w:r>
-            <w:r>
-              <w:rPr>
-                <w:rFonts w:eastAsiaTheme="minorEastAsia" w:hint="eastAsia"/>
-              </w:rPr>
-              <w:t>:</w:t>
-            </w:r>
-            <w:r>
-              <w:rPr>
-                <w:rFonts w:eastAsiaTheme="minorEastAsia"/>
-              </w:rPr>
-              <w:t>59</w:t>
-            </w:r>
-            <w:r>
-              <w:rPr>
-                <w:rFonts w:eastAsiaTheme="minorEastAsia" w:hint="eastAsia"/>
-              </w:rPr>
-              <w:t>:</w:t>
-            </w:r>
-            <w:r>
-              <w:rPr>
-                <w:rFonts w:eastAsiaTheme="minorEastAsia"/>
-              </w:rPr>
-              <w:t>01</w:t>
+              <w:t>简体中文和英文</w:t>
             </w:r>
           </w:p>
           <w:p>
@@ -2505,10 +2224,10 @@
                 <w:noProof/>
               </w:rPr>
               <w:drawing>
-                <wp:inline distT="0" distB="0" distL="0" distR="0" wp14:anchorId="4245A152" wp14:editId="044AAD72">
-                  <wp:extent cx="3648710" cy="141605"/>
+                <wp:inline distT="0" distB="0" distL="0" distR="0" wp14:anchorId="0E38C751" wp14:editId="4D3C8A54">
+                  <wp:extent cx="3648710" cy="844550"/>
                   <wp:effectExtent l="0" t="0" r="8890" b="0"/>
-                  <wp:docPr id="14" name="图片 14"/>
+                  <wp:docPr id="12" name="图片 12"/>
                   <wp:cNvGraphicFramePr>
                     <a:graphicFrameLocks xmlns:a="http://schemas.openxmlformats.org/drawingml/2006/main" noChangeAspect="1"/>
                   </wp:cNvGraphicFramePr>
@@ -2528,7 +2247,7 @@
                         <pic:spPr>
                           <a:xfrm>
                             <a:off x="0" y="0"/>
-                            <a:ext cx="3648710" cy="141605"/>
+                            <a:ext cx="3648710" cy="844550"/>
                           </a:xfrm>
                           <a:prstGeom prst="rect">
                             <a:avLst/>
@@ -2543,49 +2262,108 @@
           </w:p>
           <w:p>
             <w:pPr>
-              <w:ind w:rightChars="-23" w:right="-48"/>
-            </w:pPr>
-            <w:r>
-              <w:rPr>
-                <w:rFonts w:hint="eastAsia"/>
-              </w:rPr>
-              <w:t>6</w:t>
-            </w:r>
-            <w:r>
-              <w:rPr>
-                <w:rFonts w:hint="eastAsia"/>
-              </w:rPr>
-              <w:t>）</w:t>
-            </w:r>
-            <w:r>
-              <w:rPr>
-                <w:rFonts w:hint="eastAsia"/>
+              <w:pStyle w:val="a3"/>
+              <w:numPr>
+                <w:ilvl w:val="0"/>
+                <w:numId w:val="6"/>
+              </w:numPr>
+              <w:ind w:rightChars="-23" w:right="-48" w:firstLineChars="0"/>
+              <w:rPr>
+                <w:rFonts w:eastAsiaTheme="minorEastAsia"/>
+              </w:rPr>
+            </w:pPr>
+            <w:r>
+              <w:rPr>
+                <w:rFonts w:eastAsiaTheme="minorEastAsia" w:hint="eastAsia"/>
+              </w:rPr>
+              <w:t>计算机</w:t>
+            </w:r>
+            <w:r>
+              <w:rPr>
+                <w:rFonts w:eastAsiaTheme="minorEastAsia" w:hint="eastAsia"/>
+              </w:rPr>
+              <w:t>I</w:t>
+            </w:r>
+            <w:r>
+              <w:rPr>
+                <w:rFonts w:eastAsiaTheme="minorEastAsia"/>
+              </w:rPr>
+              <w:t>P</w:t>
+            </w:r>
+            <w:r>
+              <w:rPr>
+                <w:rFonts w:eastAsiaTheme="minorEastAsia" w:hint="eastAsia"/>
+              </w:rPr>
+              <w:t>：</w:t>
+            </w:r>
+            <w:r>
+              <w:rPr>
+                <w:rFonts w:eastAsiaTheme="minorEastAsia" w:hint="eastAsia"/>
               </w:rPr>
               <w:t>1</w:t>
             </w:r>
             <w:r>
-              <w:t>28</w:t>
-            </w:r>
-            <w:r>
-              <w:rPr>
-                <w:rFonts w:hint="eastAsia"/>
-              </w:rPr>
-              <w:t>字节</w:t>
-            </w:r>
-          </w:p>
-          <w:p>
-            <w:pPr>
-              <w:ind w:rightChars="-23" w:right="-48"/>
+              <w:rPr>
+                <w:rFonts w:eastAsiaTheme="minorEastAsia"/>
+              </w:rPr>
+              <w:t>0.241.209.140</w:t>
+            </w:r>
+          </w:p>
+          <w:p>
+            <w:pPr>
+              <w:pStyle w:val="a3"/>
+              <w:ind w:left="360" w:rightChars="-23" w:right="-48" w:firstLineChars="0" w:firstLine="0"/>
+              <w:rPr>
+                <w:rFonts w:eastAsiaTheme="minorEastAsia"/>
+              </w:rPr>
+            </w:pPr>
+            <w:r>
+              <w:rPr>
+                <w:rFonts w:eastAsiaTheme="minorEastAsia" w:hint="eastAsia"/>
+              </w:rPr>
+              <w:t>服务器</w:t>
+            </w:r>
+            <w:r>
+              <w:rPr>
+                <w:rFonts w:eastAsiaTheme="minorEastAsia"/>
+              </w:rPr>
+              <w:t>IP</w:t>
+            </w:r>
+            <w:r>
+              <w:rPr>
+                <w:rFonts w:eastAsiaTheme="minorEastAsia" w:hint="eastAsia"/>
+              </w:rPr>
+              <w:t>：</w:t>
+            </w:r>
+            <w:r>
+              <w:rPr>
+                <w:rFonts w:eastAsiaTheme="minorEastAsia" w:hint="eastAsia"/>
+              </w:rPr>
+              <w:t>1</w:t>
+            </w:r>
+            <w:r>
+              <w:rPr>
+                <w:rFonts w:eastAsiaTheme="minorEastAsia"/>
+              </w:rPr>
+              <w:t>28.119.245.12</w:t>
+            </w:r>
+          </w:p>
+          <w:p>
+            <w:pPr>
+              <w:ind w:rightChars="-23" w:right="-48"/>
+              <w:rPr>
+                <w:rFonts w:eastAsiaTheme="minorEastAsia"/>
+              </w:rPr>
             </w:pPr>
             <w:r>
               <w:rPr>
                 <w:noProof/>
               </w:rPr>
               <w:drawing>
-                <wp:inline distT="0" distB="0" distL="0" distR="0" wp14:anchorId="19BBEB09" wp14:editId="59347CAE">
-                  <wp:extent cx="2276190" cy="333333"/>
-                  <wp:effectExtent l="0" t="0" r="0" b="0"/>
-                  <wp:docPr id="15" name="图片 15"/>
+                <wp:inline distT="0" distB="0" distL="0" distR="0" wp14:anchorId="5B50D8B7" wp14:editId="24739132">
+                  <wp:extent cx="3648710" cy="173990"/>
+                  <wp:effectExtent l="0" t="0" r="8890" b="0"/>
+                  <wp:docPr id="13" name="图片 13"/>
                   <wp:cNvGraphicFramePr>
                     <a:graphicFrameLocks xmlns:a="http://schemas.openxmlformats.org/drawingml/2006/main" noChangeAspect="1"/>
                   </wp:cNvGraphicFramePr>
@@ -2605,7 +2383,7 @@
                         <pic:spPr>
                           <a:xfrm>
                             <a:off x="0" y="0"/>
-                            <a:ext cx="2276190" cy="333333"/>
+                            <a:ext cx="3648710" cy="173990"/>
                           </a:xfrm>
                           <a:prstGeom prst="rect">
                             <a:avLst/>
@@ -2620,51 +2398,131 @@
           </w:p>
           <w:p>
             <w:pPr>
-              <w:ind w:rightChars="-23" w:right="-48"/>
-            </w:pPr>
-            <w:r>
-              <w:rPr>
-                <w:rFonts w:hint="eastAsia"/>
-              </w:rPr>
-              <w:t>7</w:t>
-            </w:r>
-            <w:r>
-              <w:rPr>
-                <w:rFonts w:hint="eastAsia"/>
-              </w:rPr>
-              <w:t>）没有</w:t>
-            </w:r>
-          </w:p>
-          <w:p>
-            <w:pPr>
-              <w:ind w:rightChars="-23" w:right="-48"/>
-            </w:pPr>
-            <w:r>
-              <w:rPr>
-                <w:rFonts w:hint="eastAsia"/>
-              </w:rPr>
-              <w:t>8</w:t>
-            </w:r>
-            <w:r>
-              <w:rPr>
-                <w:rFonts w:hint="eastAsia"/>
-              </w:rPr>
-              <w:t>）返回了</w:t>
-            </w:r>
-          </w:p>
-          <w:p>
-            <w:pPr>
-              <w:ind w:rightChars="-23" w:right="-48"/>
+              <w:pStyle w:val="a3"/>
+              <w:numPr>
+                <w:ilvl w:val="0"/>
+                <w:numId w:val="6"/>
+              </w:numPr>
+              <w:ind w:rightChars="-23" w:right="-48" w:firstLineChars="0"/>
+            </w:pPr>
+            <w:r>
+              <w:rPr>
+                <w:rFonts w:ascii="宋体" w:eastAsia="宋体" w:hAnsi="宋体" w:cs="宋体" w:hint="eastAsia"/>
+              </w:rPr>
+              <w:t>状态码是</w:t>
+            </w:r>
+            <w:r>
+              <w:rPr>
+                <w:rFonts w:hint="eastAsia"/>
+              </w:rPr>
+              <w:t>2</w:t>
+            </w:r>
+            <w:r>
+              <w:t>00 OK</w:t>
+            </w:r>
+          </w:p>
+          <w:p>
+            <w:pPr>
+              <w:ind w:rightChars="-23" w:right="-48"/>
+              <w:rPr>
+                <w:rFonts w:eastAsiaTheme="minorEastAsia"/>
+              </w:rPr>
+            </w:pPr>
+            <w:r>
+              <w:rPr>
+                <w:rFonts w:eastAsiaTheme="minorEastAsia"/>
+              </w:rPr>
+              <w:t>5</w:t>
+            </w:r>
+            <w:r>
+              <w:rPr>
+                <w:rFonts w:eastAsiaTheme="minorEastAsia" w:hint="eastAsia"/>
+              </w:rPr>
+              <w:t>）</w:t>
+            </w:r>
+            <w:r>
+              <w:rPr>
+                <w:rFonts w:eastAsiaTheme="minorEastAsia" w:hint="eastAsia"/>
+              </w:rPr>
+              <w:t xml:space="preserve"> </w:t>
+            </w:r>
+            <w:r>
+              <w:rPr>
+                <w:rFonts w:eastAsiaTheme="minorEastAsia"/>
+              </w:rPr>
+              <w:t>2021</w:t>
+            </w:r>
+            <w:r>
+              <w:rPr>
+                <w:rFonts w:eastAsiaTheme="minorEastAsia" w:hint="eastAsia"/>
+              </w:rPr>
+              <w:t>年</w:t>
+            </w:r>
+            <w:r>
+              <w:rPr>
+                <w:rFonts w:eastAsiaTheme="minorEastAsia" w:hint="eastAsia"/>
+              </w:rPr>
+              <w:t>4</w:t>
+            </w:r>
+            <w:r>
+              <w:rPr>
+                <w:rFonts w:eastAsiaTheme="minorEastAsia" w:hint="eastAsia"/>
+              </w:rPr>
+              <w:t>月</w:t>
+            </w:r>
+            <w:r>
+              <w:rPr>
+                <w:rFonts w:eastAsiaTheme="minorEastAsia" w:hint="eastAsia"/>
+              </w:rPr>
+              <w:t>2</w:t>
+            </w:r>
+            <w:r>
+              <w:rPr>
+                <w:rFonts w:eastAsiaTheme="minorEastAsia"/>
+              </w:rPr>
+              <w:t>0 5</w:t>
+            </w:r>
+            <w:r>
+              <w:rPr>
+                <w:rFonts w:eastAsiaTheme="minorEastAsia" w:hint="eastAsia"/>
+              </w:rPr>
+              <w:t>:</w:t>
+            </w:r>
+            <w:r>
+              <w:rPr>
+                <w:rFonts w:eastAsiaTheme="minorEastAsia"/>
+              </w:rPr>
+              <w:t>59</w:t>
+            </w:r>
+            <w:r>
+              <w:rPr>
+                <w:rFonts w:eastAsiaTheme="minorEastAsia" w:hint="eastAsia"/>
+              </w:rPr>
+              <w:t>:</w:t>
+            </w:r>
+            <w:r>
+              <w:rPr>
+                <w:rFonts w:eastAsiaTheme="minorEastAsia"/>
+              </w:rPr>
+              <w:t>01</w:t>
+            </w:r>
+          </w:p>
+          <w:p>
+            <w:pPr>
+              <w:ind w:rightChars="-23" w:right="-48"/>
+              <w:rPr>
+                <w:rFonts w:eastAsiaTheme="minorEastAsia"/>
+              </w:rPr>
             </w:pPr>
             <w:r>
               <w:rPr>
                 <w:noProof/>
               </w:rPr>
               <w:drawing>
-                <wp:inline distT="0" distB="0" distL="0" distR="0" wp14:anchorId="0BBBC7E5" wp14:editId="3DF041A8">
-                  <wp:extent cx="3648710" cy="579120"/>
+                <wp:inline distT="0" distB="0" distL="0" distR="0" wp14:anchorId="4245A152" wp14:editId="044AAD72">
+                  <wp:extent cx="3648710" cy="141605"/>
                   <wp:effectExtent l="0" t="0" r="8890" b="0"/>
-                  <wp:docPr id="16" name="图片 16"/>
+                  <wp:docPr id="14" name="图片 14"/>
                   <wp:cNvGraphicFramePr>
                     <a:graphicFrameLocks xmlns:a="http://schemas.openxmlformats.org/drawingml/2006/main" noChangeAspect="1"/>
                   </wp:cNvGraphicFramePr>
@@ -2684,7 +2542,7 @@
                         <pic:spPr>
                           <a:xfrm>
                             <a:off x="0" y="0"/>
-                            <a:ext cx="3648710" cy="579120"/>
+                            <a:ext cx="3648710" cy="141605"/>
                           </a:xfrm>
                           <a:prstGeom prst="rect">
                             <a:avLst/>
@@ -2695,6 +2553,279 @@
                   </a:graphic>
                 </wp:inline>
               </w:drawing>
+            </w:r>
+          </w:p>
+          <w:p>
+            <w:pPr>
+              <w:ind w:rightChars="-23" w:right="-48"/>
+            </w:pPr>
+            <w:r>
+              <w:rPr>
+                <w:rFonts w:hint="eastAsia"/>
+              </w:rPr>
+              <w:t>6</w:t>
+            </w:r>
+            <w:r>
+              <w:rPr>
+                <w:rFonts w:hint="eastAsia"/>
+              </w:rPr>
+              <w:t>）</w:t>
+            </w:r>
+            <w:r>
+              <w:rPr>
+                <w:rFonts w:hint="eastAsia"/>
+              </w:rPr>
+              <w:t>1</w:t>
+            </w:r>
+            <w:r>
+              <w:t>28</w:t>
+            </w:r>
+            <w:r>
+              <w:rPr>
+                <w:rFonts w:hint="eastAsia"/>
+              </w:rPr>
+              <w:t>字节</w:t>
+            </w:r>
+          </w:p>
+          <w:p>
+            <w:pPr>
+              <w:ind w:rightChars="-23" w:right="-48"/>
+            </w:pPr>
+            <w:r>
+              <w:rPr>
+                <w:noProof/>
+              </w:rPr>
+              <w:drawing>
+                <wp:inline distT="0" distB="0" distL="0" distR="0" wp14:anchorId="19BBEB09" wp14:editId="59347CAE">
+                  <wp:extent cx="2276190" cy="333333"/>
+                  <wp:effectExtent l="0" t="0" r="0" b="0"/>
+                  <wp:docPr id="15" name="图片 15"/>
+                  <wp:cNvGraphicFramePr>
+                    <a:graphicFrameLocks xmlns:a="http://schemas.openxmlformats.org/drawingml/2006/main" noChangeAspect="1"/>
+                  </wp:cNvGraphicFramePr>
+                  <a:graphic xmlns:a="http://schemas.openxmlformats.org/drawingml/2006/main">
+                    <a:graphicData uri="http://schemas.openxmlformats.org/drawingml/2006/picture">
+                      <pic:pic xmlns:pic="http://schemas.openxmlformats.org/drawingml/2006/picture">
+                        <pic:nvPicPr>
+                          <pic:cNvPr id="1" name=""/>
+                          <pic:cNvPicPr/>
+                        </pic:nvPicPr>
+                        <pic:blipFill>
+                          <a:blip r:embed="rId20"/>
+                          <a:stretch>
+                            <a:fillRect/>
+                          </a:stretch>
+                        </pic:blipFill>
+                        <pic:spPr>
+                          <a:xfrm>
+                            <a:off x="0" y="0"/>
+                            <a:ext cx="2276190" cy="333333"/>
+                          </a:xfrm>
+                          <a:prstGeom prst="rect">
+                            <a:avLst/>
+                          </a:prstGeom>
+                        </pic:spPr>
+                      </pic:pic>
+                    </a:graphicData>
+                  </a:graphic>
+                </wp:inline>
+              </w:drawing>
+            </w:r>
+          </w:p>
+          <w:p>
+            <w:pPr>
+              <w:ind w:rightChars="-23" w:right="-48"/>
+            </w:pPr>
+            <w:r>
+              <w:rPr>
+                <w:rFonts w:hint="eastAsia"/>
+              </w:rPr>
+              <w:t>7</w:t>
+            </w:r>
+            <w:r>
+              <w:rPr>
+                <w:rFonts w:hint="eastAsia"/>
+              </w:rPr>
+              <w:t>）</w:t>
+            </w:r>
+            <w:r>
+              <w:rPr>
+                <w:rFonts w:hint="eastAsia"/>
+              </w:rPr>
+              <w:t>没有</w:t>
+            </w:r>
+          </w:p>
+          <w:p>
+            <w:pPr>
+              <w:ind w:rightChars="-23" w:right="-48"/>
+            </w:pPr>
+            <w:r>
+              <w:t>9</w:t>
+            </w:r>
+            <w:r>
+              <w:rPr>
+                <w:rFonts w:hint="eastAsia"/>
+              </w:rPr>
+              <w:t>）</w:t>
+            </w:r>
+            <w:r>
+              <w:rPr>
+                <w:rFonts w:hint="eastAsia"/>
+              </w:rPr>
+              <w:t>有一行</w:t>
+            </w:r>
+            <w:r>
+              <w:rPr>
+                <w:rFonts w:ascii="宋体" w:hAnsi="宋体" w:hint="eastAsia"/>
+                <w:szCs w:val="21"/>
+              </w:rPr>
+              <w:t>IF-MODIFIED-SINCE</w:t>
+            </w:r>
+          </w:p>
+          <w:p>
+            <w:pPr>
+              <w:ind w:rightChars="-23" w:right="-48"/>
+            </w:pPr>
+            <w:r>
+              <w:rPr>
+                <w:noProof/>
+              </w:rPr>
+              <w:drawing>
+                <wp:inline distT="0" distB="0" distL="0" distR="0" wp14:anchorId="57E51D62" wp14:editId="0BA5154B">
+                  <wp:extent cx="3994785" cy="510540"/>
+                  <wp:effectExtent l="0" t="0" r="5715" b="3810"/>
+                  <wp:docPr id="11" name="图片 11"/>
+                  <wp:cNvGraphicFramePr>
+                    <a:graphicFrameLocks xmlns:a="http://schemas.openxmlformats.org/drawingml/2006/main" noChangeAspect="1"/>
+                  </wp:cNvGraphicFramePr>
+                  <a:graphic xmlns:a="http://schemas.openxmlformats.org/drawingml/2006/main">
+                    <a:graphicData uri="http://schemas.openxmlformats.org/drawingml/2006/picture">
+                      <pic:pic xmlns:pic="http://schemas.openxmlformats.org/drawingml/2006/picture">
+                        <pic:nvPicPr>
+                          <pic:cNvPr id="1" name=""/>
+                          <pic:cNvPicPr/>
+                        </pic:nvPicPr>
+                        <pic:blipFill>
+                          <a:blip r:embed="rId21"/>
+                          <a:stretch>
+                            <a:fillRect/>
+                          </a:stretch>
+                        </pic:blipFill>
+                        <pic:spPr>
+                          <a:xfrm>
+                            <a:off x="0" y="0"/>
+                            <a:ext cx="3994785" cy="510540"/>
+                          </a:xfrm>
+                          <a:prstGeom prst="rect">
+                            <a:avLst/>
+                          </a:prstGeom>
+                        </pic:spPr>
+                      </pic:pic>
+                    </a:graphicData>
+                  </a:graphic>
+                </wp:inline>
+              </w:drawing>
+            </w:r>
+          </w:p>
+          <w:p>
+            <w:pPr>
+              <w:ind w:rightChars="-23" w:right="-48"/>
+            </w:pPr>
+            <w:r>
+              <w:rPr>
+                <w:rFonts w:hint="eastAsia"/>
+              </w:rPr>
+              <w:t>1</w:t>
+            </w:r>
+            <w:r>
+              <w:t>2</w:t>
+            </w:r>
+            <w:r>
+              <w:rPr>
+                <w:rFonts w:hint="eastAsia"/>
+              </w:rPr>
+              <w:t>）四个</w:t>
+            </w:r>
+          </w:p>
+          <w:p>
+            <w:pPr>
+              <w:ind w:rightChars="-23" w:right="-48"/>
+            </w:pPr>
+            <w:r>
+              <w:rPr>
+                <w:noProof/>
+              </w:rPr>
+              <w:drawing>
+                <wp:inline distT="0" distB="0" distL="0" distR="0" wp14:anchorId="231770E8" wp14:editId="555326B5">
+                  <wp:extent cx="4062095" cy="769620"/>
+                  <wp:effectExtent l="0" t="0" r="0" b="0"/>
+                  <wp:docPr id="16" name="图片 16"/>
+                  <wp:cNvGraphicFramePr>
+                    <a:graphicFrameLocks xmlns:a="http://schemas.openxmlformats.org/drawingml/2006/main" noChangeAspect="1"/>
+                  </wp:cNvGraphicFramePr>
+                  <a:graphic xmlns:a="http://schemas.openxmlformats.org/drawingml/2006/main">
+                    <a:graphicData uri="http://schemas.openxmlformats.org/drawingml/2006/picture">
+                      <pic:pic xmlns:pic="http://schemas.openxmlformats.org/drawingml/2006/picture">
+                        <pic:nvPicPr>
+                          <pic:cNvPr id="1" name=""/>
+                          <pic:cNvPicPr/>
+                        </pic:nvPicPr>
+                        <pic:blipFill>
+                          <a:blip r:embed="rId22"/>
+                          <a:stretch>
+                            <a:fillRect/>
+                          </a:stretch>
+                        </pic:blipFill>
+                        <pic:spPr>
+                          <a:xfrm>
+                            <a:off x="0" y="0"/>
+                            <a:ext cx="4062095" cy="769620"/>
+                          </a:xfrm>
+                          <a:prstGeom prst="rect">
+                            <a:avLst/>
+                          </a:prstGeom>
+                        </pic:spPr>
+                      </pic:pic>
+                    </a:graphicData>
+                  </a:graphic>
+                </wp:inline>
+              </w:drawing>
+            </w:r>
+          </w:p>
+          <w:p>
+            <w:pPr>
+              <w:ind w:rightChars="-23" w:right="-48"/>
+              <w:rPr>
+                <w:rFonts w:hint="eastAsia"/>
+              </w:rPr>
+            </w:pPr>
+            <w:r>
+              <w:rPr>
+                <w:rFonts w:ascii="宋体" w:hAnsi="宋体" w:hint="eastAsia"/>
+                <w:szCs w:val="21"/>
+              </w:rPr>
+              <w:t>1</w:t>
+            </w:r>
+            <w:r>
+              <w:rPr>
+                <w:rFonts w:ascii="宋体" w:hAnsi="宋体"/>
+                <w:szCs w:val="21"/>
+              </w:rPr>
+              <w:t>6</w:t>
+            </w:r>
+            <w:r>
+              <w:rPr>
+                <w:rFonts w:ascii="宋体" w:hAnsi="宋体" w:hint="eastAsia"/>
+                <w:szCs w:val="21"/>
+              </w:rPr>
+              <w:t>）</w:t>
+            </w:r>
+            <w:r>
+              <w:rPr>
+                <w:rFonts w:ascii="宋体" w:hAnsi="宋体"/>
+                <w:szCs w:val="21"/>
+              </w:rPr>
+              <w:t>401 Unauthorized</w:t>
             </w:r>
           </w:p>
         </w:tc>
@@ -2836,6 +2967,9 @@
           <w:p>
             <w:pPr>
               <w:ind w:rightChars="-23" w:right="-48"/>
+              <w:rPr>
+                <w:rFonts w:hint="eastAsia"/>
+              </w:rPr>
             </w:pPr>
             <w:r>
               <w:rPr>
@@ -2849,21 +2983,6 @@
               </w:rPr>
               <w:t>、在进行实验四时需要用局域网才更容易抓包，获得数据。</w:t>
             </w:r>
-          </w:p>
-          <w:p>
-            <w:pPr>
-              <w:ind w:rightChars="-23" w:right="-48"/>
-            </w:pPr>
-          </w:p>
-          <w:p>
-            <w:pPr>
-              <w:ind w:rightChars="-23" w:right="-48"/>
-            </w:pPr>
-          </w:p>
-          <w:p>
-            <w:pPr>
-              <w:ind w:rightChars="-23" w:right="-48"/>
-            </w:pPr>
           </w:p>
           <w:p>
             <w:pPr>
@@ -2979,6 +3098,44 @@
     </w:sectPr>
   </w:body>
 </w:document>
+</file>
+
+<file path=word/endnotes.xml><?xml version="1.0" encoding="utf-8"?>
+<w:endnotes xmlns:wpc="http://schemas.microsoft.com/office/word/2010/wordprocessingCanvas" xmlns:cx="http://schemas.microsoft.com/office/drawing/2014/chartex" xmlns:cx1="http://schemas.microsoft.com/office/drawing/2015/9/8/chartex" xmlns:cx2="http://schemas.microsoft.com/office/drawing/2015/10/21/chartex" xmlns:cx3="http://schemas.microsoft.com/office/drawing/2016/5/9/chartex" xmlns:cx4="http://schemas.microsoft.com/office/drawing/2016/5/10/chartex" xmlns:cx5="http://schemas.microsoft.com/office/drawing/2016/5/11/chartex" xmlns:cx6="http://schemas.microsoft.com/office/drawing/2016/5/12/chartex" xmlns:cx7="http://schemas.microsoft.com/office/drawing/2016/5/13/chartex" xmlns:cx8="http://schemas.microsoft.com/office/drawing/2016/5/14/chartex" xmlns:mc="http://schemas.openxmlformats.org/markup-compatibility/2006" xmlns:aink="http://schemas.microsoft.com/office/drawing/2016/ink" xmlns:am3d="http://schemas.microsoft.com/office/drawing/2017/model3d" xmlns:o="urn:schemas-microsoft-com:office:office" xmlns:r="http://schemas.openxmlformats.org/officeDocument/2006/relationships" xmlns:m="http://schemas.openxmlformats.org/officeDocument/2006/math" xmlns:v="urn:schemas-microsoft-com:vml" xmlns:wp14="http://schemas.microsoft.com/office/word/2010/wordprocessingDrawing" xmlns:wp="http://schemas.openxmlformats.org/drawingml/2006/wordprocessingDrawing" xmlns:w10="urn:schemas-microsoft-com:office:word" xmlns:w="http://schemas.openxmlformats.org/wordprocessingml/2006/main" xmlns:w14="http://schemas.microsoft.com/office/word/2010/wordml" xmlns:w15="http://schemas.microsoft.com/office/word/2012/wordml" xmlns:w16cex="http://schemas.microsoft.com/office/word/2018/wordml/cex" xmlns:w16cid="http://schemas.microsoft.com/office/word/2016/wordml/cid" xmlns:w16="http://schemas.microsoft.com/office/word/2018/wordml" xmlns:w16sdtdh="http://schemas.microsoft.com/office/word/2020/wordml/sdtdatahash" xmlns:w16se="http://schemas.microsoft.com/office/word/2015/wordml/symex" xmlns:wpg="http://schemas.microsoft.com/office/word/2010/wordprocessingGroup" xmlns:wpi="http://schemas.microsoft.com/office/word/2010/wordprocessingInk" xmlns:wne="http://schemas.microsoft.com/office/word/2006/wordml" xmlns:wps="http://schemas.microsoft.com/office/word/2010/wordprocessingShape" mc:Ignorable="w14 w15 w16se w16cid w16 w16cex w16sdtdh wp14">
+  <w:endnote w:type="separator" w:id="-1">
+    <w:p>
+      <w:r>
+        <w:separator/>
+      </w:r>
+    </w:p>
+  </w:endnote>
+  <w:endnote w:type="continuationSeparator" w:id="0">
+    <w:p>
+      <w:r>
+        <w:continuationSeparator/>
+      </w:r>
+    </w:p>
+  </w:endnote>
+</w:endnotes>
+</file>
+
+<file path=word/footnotes.xml><?xml version="1.0" encoding="utf-8"?>
+<w:footnotes xmlns:wpc="http://schemas.microsoft.com/office/word/2010/wordprocessingCanvas" xmlns:cx="http://schemas.microsoft.com/office/drawing/2014/chartex" xmlns:cx1="http://schemas.microsoft.com/office/drawing/2015/9/8/chartex" xmlns:cx2="http://schemas.microsoft.com/office/drawing/2015/10/21/chartex" xmlns:cx3="http://schemas.microsoft.com/office/drawing/2016/5/9/chartex" xmlns:cx4="http://schemas.microsoft.com/office/drawing/2016/5/10/chartex" xmlns:cx5="http://schemas.microsoft.com/office/drawing/2016/5/11/chartex" xmlns:cx6="http://schemas.microsoft.com/office/drawing/2016/5/12/chartex" xmlns:cx7="http://schemas.microsoft.com/office/drawing/2016/5/13/chartex" xmlns:cx8="http://schemas.microsoft.com/office/drawing/2016/5/14/chartex" xmlns:mc="http://schemas.openxmlformats.org/markup-compatibility/2006" xmlns:aink="http://schemas.microsoft.com/office/drawing/2016/ink" xmlns:am3d="http://schemas.microsoft.com/office/drawing/2017/model3d" xmlns:o="urn:schemas-microsoft-com:office:office" xmlns:r="http://schemas.openxmlformats.org/officeDocument/2006/relationships" xmlns:m="http://schemas.openxmlformats.org/officeDocument/2006/math" xmlns:v="urn:schemas-microsoft-com:vml" xmlns:wp14="http://schemas.microsoft.com/office/word/2010/wordprocessingDrawing" xmlns:wp="http://schemas.openxmlformats.org/drawingml/2006/wordprocessingDrawing" xmlns:w10="urn:schemas-microsoft-com:office:word" xmlns:w="http://schemas.openxmlformats.org/wordprocessingml/2006/main" xmlns:w14="http://schemas.microsoft.com/office/word/2010/wordml" xmlns:w15="http://schemas.microsoft.com/office/word/2012/wordml" xmlns:w16cex="http://schemas.microsoft.com/office/word/2018/wordml/cex" xmlns:w16cid="http://schemas.microsoft.com/office/word/2016/wordml/cid" xmlns:w16="http://schemas.microsoft.com/office/word/2018/wordml" xmlns:w16sdtdh="http://schemas.microsoft.com/office/word/2020/wordml/sdtdatahash" xmlns:w16se="http://schemas.microsoft.com/office/word/2015/wordml/symex" xmlns:wpg="http://schemas.microsoft.com/office/word/2010/wordprocessingGroup" xmlns:wpi="http://schemas.microsoft.com/office/word/2010/wordprocessingInk" xmlns:wne="http://schemas.microsoft.com/office/word/2006/wordml" xmlns:wps="http://schemas.microsoft.com/office/word/2010/wordprocessingShape" mc:Ignorable="w14 w15 w16se w16cid w16 w16cex w16sdtdh wp14">
+  <w:footnote w:type="separator" w:id="-1">
+    <w:p>
+      <w:r>
+        <w:separator/>
+      </w:r>
+    </w:p>
+  </w:footnote>
+  <w:footnote w:type="continuationSeparator" w:id="0">
+    <w:p>
+      <w:r>
+        <w:continuationSeparator/>
+      </w:r>
+    </w:p>
+  </w:footnote>
+</w:footnotes>
 </file>
 
 <file path=word/numbering.xml><?xml version="1.0" encoding="utf-8"?>
@@ -3986,6 +4143,73 @@
       <w:szCs w:val="22"/>
     </w:rPr>
   </w:style>
+  <w:style w:type="paragraph" w:styleId="a4">
+    <w:name w:val="header"/>
+    <w:basedOn w:val="a"/>
+    <w:link w:val="a5"/>
+    <w:uiPriority w:val="99"/>
+    <w:unhideWhenUsed/>
+    <w:rsid w:val="006F3222"/>
+    <w:pPr>
+      <w:pBdr>
+        <w:bottom w:val="single" w:sz="6" w:space="1" w:color="auto"/>
+      </w:pBdr>
+      <w:tabs>
+        <w:tab w:val="center" w:pos="4153"/>
+        <w:tab w:val="right" w:pos="8306"/>
+      </w:tabs>
+      <w:snapToGrid w:val="0"/>
+      <w:jc w:val="center"/>
+    </w:pPr>
+    <w:rPr>
+      <w:sz w:val="18"/>
+      <w:szCs w:val="18"/>
+    </w:rPr>
+  </w:style>
+  <w:style w:type="character" w:customStyle="1" w:styleId="a5">
+    <w:name w:val="页眉 字符"/>
+    <w:basedOn w:val="a0"/>
+    <w:link w:val="a4"/>
+    <w:uiPriority w:val="99"/>
+    <w:rsid w:val="006F3222"/>
+    <w:rPr>
+      <w:rFonts w:ascii="Times New Roman" w:eastAsia="宋体" w:hAnsi="Times New Roman" w:cs="Times New Roman"/>
+      <w:sz w:val="18"/>
+      <w:szCs w:val="18"/>
+    </w:rPr>
+  </w:style>
+  <w:style w:type="paragraph" w:styleId="a6">
+    <w:name w:val="footer"/>
+    <w:basedOn w:val="a"/>
+    <w:link w:val="a7"/>
+    <w:uiPriority w:val="99"/>
+    <w:unhideWhenUsed/>
+    <w:rsid w:val="006F3222"/>
+    <w:pPr>
+      <w:tabs>
+        <w:tab w:val="center" w:pos="4153"/>
+        <w:tab w:val="right" w:pos="8306"/>
+      </w:tabs>
+      <w:snapToGrid w:val="0"/>
+      <w:jc w:val="left"/>
+    </w:pPr>
+    <w:rPr>
+      <w:sz w:val="18"/>
+      <w:szCs w:val="18"/>
+    </w:rPr>
+  </w:style>
+  <w:style w:type="character" w:customStyle="1" w:styleId="a7">
+    <w:name w:val="页脚 字符"/>
+    <w:basedOn w:val="a0"/>
+    <w:link w:val="a6"/>
+    <w:uiPriority w:val="99"/>
+    <w:rsid w:val="006F3222"/>
+    <w:rPr>
+      <w:rFonts w:ascii="Times New Roman" w:eastAsia="宋体" w:hAnsi="Times New Roman" w:cs="Times New Roman"/>
+      <w:sz w:val="18"/>
+      <w:szCs w:val="18"/>
+    </w:rPr>
+  </w:style>
 </w:styles>
 </file>
 
